--- a/Kế hoạch môn ITSS Nhúng.docx
+++ b/Kế hoạch môn ITSS Nhúng.docx
@@ -352,8 +352,47 @@
         </w:rPr>
         <w:t>- Loa không có dây dẫn và không có thiết bị hàn</w:t>
       </w:r>
-      <w:bookmarkStart w:id="0" w:name="_GoBack"/>
-      <w:bookmarkEnd w:id="0"/>
+    </w:p>
+    <w:p>
+      <w:pPr>
+        <w:rPr>
+          <w:lang w:val="en-US"/>
+        </w:rPr>
+      </w:pPr>
+      <w:r>
+        <w:rPr>
+          <w:lang w:val="en-US"/>
+        </w:rPr>
+        <w:t>- Tuần 4: 26/3 -31/3</w:t>
+      </w:r>
+    </w:p>
+    <w:p>
+      <w:pPr>
+        <w:ind w:firstLine="420" w:firstLineChars="0"/>
+        <w:rPr>
+          <w:lang w:val="en-US"/>
+        </w:rPr>
+      </w:pPr>
+      <w:r>
+        <w:rPr>
+          <w:lang w:val="en-US"/>
+        </w:rPr>
+        <w:t>Cài đặt Arduino IDE</w:t>
+      </w:r>
+    </w:p>
+    <w:p>
+      <w:pPr>
+        <w:ind w:firstLine="420" w:firstLineChars="0"/>
+        <w:rPr>
+          <w:lang w:val="en-US"/>
+        </w:rPr>
+      </w:pPr>
+      <w:r>
+        <w:rPr>
+          <w:lang w:val="en-US"/>
+        </w:rPr>
+        <w:t>Đổi trả linh kiện</w:t>
+      </w:r>
     </w:p>
     <w:p>
       <w:pPr>
@@ -404,6 +443,58 @@
           </wp:inline>
         </w:drawing>
       </w:r>
+    </w:p>
+    <w:p>
+      <w:pPr>
+        <w:ind w:firstLine="420" w:firstLineChars="0"/>
+        <w:rPr>
+          <w:lang w:val="en-US"/>
+        </w:rPr>
+      </w:pPr>
+      <w:bookmarkStart w:id="0" w:name="_GoBack"/>
+      <w:r>
+        <w:rPr>
+          <w:lang w:val="en-US"/>
+        </w:rPr>
+        <w:drawing>
+          <wp:inline distT="0" distB="0" distL="114300" distR="114300">
+            <wp:extent cx="5241925" cy="2948305"/>
+            <wp:effectExtent l="0" t="0" r="4445" b="15875"/>
+            <wp:docPr id="2" name="Picture 2" descr="20180328_100732[1]"/>
+            <wp:cNvGraphicFramePr>
+              <a:graphicFrameLocks xmlns:a="http://schemas.openxmlformats.org/drawingml/2006/main" noChangeAspect="1"/>
+            </wp:cNvGraphicFramePr>
+            <a:graphic xmlns:a="http://schemas.openxmlformats.org/drawingml/2006/main">
+              <a:graphicData uri="http://schemas.openxmlformats.org/drawingml/2006/picture">
+                <pic:pic xmlns:pic="http://schemas.openxmlformats.org/drawingml/2006/picture">
+                  <pic:nvPicPr>
+                    <pic:cNvPr id="2" name="Picture 2" descr="20180328_100732[1]"/>
+                    <pic:cNvPicPr>
+                      <a:picLocks noChangeAspect="1"/>
+                    </pic:cNvPicPr>
+                  </pic:nvPicPr>
+                  <pic:blipFill>
+                    <a:blip r:embed="rId5"/>
+                    <a:stretch>
+                      <a:fillRect/>
+                    </a:stretch>
+                  </pic:blipFill>
+                  <pic:spPr>
+                    <a:xfrm rot="5400000">
+                      <a:off x="0" y="0"/>
+                      <a:ext cx="5241925" cy="2948305"/>
+                    </a:xfrm>
+                    <a:prstGeom prst="rect">
+                      <a:avLst/>
+                    </a:prstGeom>
+                  </pic:spPr>
+                </pic:pic>
+              </a:graphicData>
+            </a:graphic>
+          </wp:inline>
+        </w:drawing>
+      </w:r>
+      <w:bookmarkEnd w:id="0"/>
     </w:p>
     <w:sectPr>
       <w:pgSz w:w="11906" w:h="16838"/>

--- a/Kế hoạch môn ITSS Nhúng.docx
+++ b/Kế hoạch môn ITSS Nhúng.docx
@@ -280,7 +280,15 @@
         <w:rPr>
           <w:lang w:val="en-US"/>
         </w:rPr>
-        <w:t>Mua thiết bị</w:t>
+        <w:t>Mua thiết bị(hình 1</w:t>
+      </w:r>
+      <w:bookmarkStart w:id="0" w:name="_GoBack"/>
+      <w:bookmarkEnd w:id="0"/>
+      <w:r>
+        <w:rPr>
+          <w:lang w:val="en-US"/>
+        </w:rPr>
+        <w:t>)</w:t>
       </w:r>
     </w:p>
     <w:p>
@@ -392,6 +400,62 @@
           <w:lang w:val="en-US"/>
         </w:rPr>
         <w:t>Đổi trả linh kiện</w:t>
+      </w:r>
+    </w:p>
+    <w:p>
+      <w:pPr>
+        <w:ind w:firstLine="420" w:firstLineChars="0"/>
+        <w:rPr>
+          <w:lang w:val="en-US"/>
+        </w:rPr>
+      </w:pPr>
+      <w:r>
+        <w:rPr>
+          <w:lang w:val="en-US"/>
+        </w:rPr>
+        <w:t>Khó khăn:</w:t>
+      </w:r>
+    </w:p>
+    <w:p>
+      <w:pPr>
+        <w:ind w:firstLine="420" w:firstLineChars="0"/>
+        <w:rPr>
+          <w:lang w:val="en-US"/>
+        </w:rPr>
+      </w:pPr>
+      <w:r>
+        <w:rPr>
+          <w:lang w:val="en-US"/>
+        </w:rPr>
+        <w:t>- Linh kiện vừa thừa vừa thiếu(hình 2)</w:t>
+      </w:r>
+    </w:p>
+    <w:p>
+      <w:pPr>
+        <w:ind w:firstLine="420" w:firstLineChars="0"/>
+        <w:rPr>
+          <w:lang w:val="en-US"/>
+        </w:rPr>
+      </w:pPr>
+      <w:r>
+        <w:rPr>
+          <w:lang w:val="en-US"/>
+        </w:rPr>
+        <w:t>- Vẫn phải code với giả lập tinkercard ko có các linh kiện cần thiết</w:t>
+      </w:r>
+    </w:p>
+    <w:p>
+      <w:pPr>
+        <w:ind w:firstLine="420" w:firstLineChars="0"/>
+        <w:rPr>
+          <w:lang w:val="en-US"/>
+        </w:rPr>
+      </w:pPr>
+      <w:r>
+        <w:rPr>
+          <w:lang w:val="en-US"/>
+        </w:rPr>
+        <w:t>- Mạch mới được lắp thô sơ(hình 3)</w:t>
       </w:r>
     </w:p>
     <w:p>
@@ -451,7 +515,20 @@
           <w:lang w:val="en-US"/>
         </w:rPr>
       </w:pPr>
-      <w:bookmarkStart w:id="0" w:name="_GoBack"/>
+      <w:r>
+        <w:rPr>
+          <w:lang w:val="en-US"/>
+        </w:rPr>
+        <w:t>Hình 1</w:t>
+      </w:r>
+    </w:p>
+    <w:p>
+      <w:pPr>
+        <w:ind w:firstLine="420" w:firstLineChars="0"/>
+        <w:rPr>
+          <w:lang w:val="en-US"/>
+        </w:rPr>
+      </w:pPr>
       <w:r>
         <w:rPr>
           <w:lang w:val="en-US"/>
@@ -494,7 +571,92 @@
           </wp:inline>
         </w:drawing>
       </w:r>
-      <w:bookmarkEnd w:id="0"/>
+    </w:p>
+    <w:p>
+      <w:pPr>
+        <w:ind w:firstLine="420" w:firstLineChars="0"/>
+        <w:rPr>
+          <w:lang w:val="en-US"/>
+        </w:rPr>
+      </w:pPr>
+      <w:r>
+        <w:rPr>
+          <w:lang w:val="en-US"/>
+        </w:rPr>
+        <w:t>Hình 2</w:t>
+      </w:r>
+    </w:p>
+    <w:p>
+      <w:pPr>
+        <w:ind w:firstLine="420" w:firstLineChars="0"/>
+        <w:rPr>
+          <w:lang w:val="en-US"/>
+        </w:rPr>
+      </w:pPr>
+    </w:p>
+    <w:p>
+      <w:pPr>
+        <w:ind w:firstLine="420" w:firstLineChars="0"/>
+        <w:rPr>
+          <w:lang w:val="en-US"/>
+        </w:rPr>
+      </w:pPr>
+      <w:r>
+        <w:rPr>
+          <w:lang w:val="en-US"/>
+        </w:rPr>
+        <w:drawing>
+          <wp:inline distT="0" distB="0" distL="114300" distR="114300">
+            <wp:extent cx="5241925" cy="2948305"/>
+            <wp:effectExtent l="0" t="0" r="15875" b="4445"/>
+            <wp:docPr id="3" name="Picture 3" descr="20180328_211308"/>
+            <wp:cNvGraphicFramePr>
+              <a:graphicFrameLocks xmlns:a="http://schemas.openxmlformats.org/drawingml/2006/main" noChangeAspect="1"/>
+            </wp:cNvGraphicFramePr>
+            <a:graphic xmlns:a="http://schemas.openxmlformats.org/drawingml/2006/main">
+              <a:graphicData uri="http://schemas.openxmlformats.org/drawingml/2006/picture">
+                <pic:pic xmlns:pic="http://schemas.openxmlformats.org/drawingml/2006/picture">
+                  <pic:nvPicPr>
+                    <pic:cNvPr id="3" name="Picture 3" descr="20180328_211308"/>
+                    <pic:cNvPicPr>
+                      <a:picLocks noChangeAspect="1"/>
+                    </pic:cNvPicPr>
+                  </pic:nvPicPr>
+                  <pic:blipFill>
+                    <a:blip r:embed="rId6"/>
+                    <a:stretch>
+                      <a:fillRect/>
+                    </a:stretch>
+                  </pic:blipFill>
+                  <pic:spPr>
+                    <a:xfrm>
+                      <a:off x="0" y="0"/>
+                      <a:ext cx="5241925" cy="2948305"/>
+                    </a:xfrm>
+                    <a:prstGeom prst="rect">
+                      <a:avLst/>
+                    </a:prstGeom>
+                  </pic:spPr>
+                </pic:pic>
+              </a:graphicData>
+            </a:graphic>
+          </wp:inline>
+        </w:drawing>
+      </w:r>
+    </w:p>
+    <w:p>
+      <w:pPr>
+        <w:ind w:firstLine="420" w:firstLineChars="0"/>
+        <w:rPr>
+          <w:lang w:val="en-US"/>
+        </w:rPr>
+      </w:pPr>
+      <w:r>
+        <w:rPr>
+          <w:lang w:val="en-US"/>
+        </w:rPr>
+        <w:t>Hình 3</w:t>
+      </w:r>
     </w:p>
     <w:sectPr>
       <w:pgSz w:w="11906" w:h="16838"/>
